--- a/chucnang/srs/xemsuabc/mota_xemcapnhatbc.docx
+++ b/chucnang/srs/xemsuabc/mota_xemcapnhatbc.docx
@@ -104,12 +104,12 @@
           <wp:inline distB="0" distT="0" distL="0" distR="0">
             <wp:extent cx="5486400" cy="3898900"/>
             <wp:effectExtent b="0" l="0" r="0" t="0"/>
-            <wp:docPr id="2" name="image2.png"/>
+            <wp:docPr id="2" name="image1.png"/>
             <a:graphic>
               <a:graphicData uri="http://schemas.openxmlformats.org/drawingml/2006/picture">
                 <pic:pic>
                   <pic:nvPicPr>
-                    <pic:cNvPr id="0" name="image2.png"/>
+                    <pic:cNvPr id="0" name="image1.png"/>
                     <pic:cNvPicPr preferRelativeResize="0"/>
                   </pic:nvPicPr>
                   <pic:blipFill>
@@ -159,12 +159,12 @@
           <wp:inline distB="0" distT="0" distL="0" distR="0">
             <wp:extent cx="5486400" cy="3898900"/>
             <wp:effectExtent b="0" l="0" r="0" t="0"/>
-            <wp:docPr id="1" name="image1.png"/>
+            <wp:docPr id="1" name="image2.png"/>
             <a:graphic>
               <a:graphicData uri="http://schemas.openxmlformats.org/drawingml/2006/picture">
                 <pic:pic>
                   <pic:nvPicPr>
-                    <pic:cNvPr id="0" name="image1.png"/>
+                    <pic:cNvPr id="0" name="image2.png"/>
                     <pic:cNvPicPr preferRelativeResize="0"/>
                   </pic:nvPicPr>
                   <pic:blipFill>

--- a/chucnang/srs/xemsuabc/mota_xemcapnhatbc.docx
+++ b/chucnang/srs/xemsuabc/mota_xemcapnhatbc.docx
@@ -104,12 +104,12 @@
           <wp:inline distB="0" distT="0" distL="0" distR="0">
             <wp:extent cx="5486400" cy="3898900"/>
             <wp:effectExtent b="0" l="0" r="0" t="0"/>
-            <wp:docPr id="2" name="image1.png"/>
+            <wp:docPr id="2" name="image2.png"/>
             <a:graphic>
               <a:graphicData uri="http://schemas.openxmlformats.org/drawingml/2006/picture">
                 <pic:pic>
                   <pic:nvPicPr>
-                    <pic:cNvPr id="0" name="image1.png"/>
+                    <pic:cNvPr id="0" name="image2.png"/>
                     <pic:cNvPicPr preferRelativeResize="0"/>
                   </pic:nvPicPr>
                   <pic:blipFill>
@@ -159,12 +159,12 @@
           <wp:inline distB="0" distT="0" distL="0" distR="0">
             <wp:extent cx="5486400" cy="3898900"/>
             <wp:effectExtent b="0" l="0" r="0" t="0"/>
-            <wp:docPr id="1" name="image2.png"/>
+            <wp:docPr id="1" name="image1.png"/>
             <a:graphic>
               <a:graphicData uri="http://schemas.openxmlformats.org/drawingml/2006/picture">
                 <pic:pic>
                   <pic:nvPicPr>
-                    <pic:cNvPr id="0" name="image2.png"/>
+                    <pic:cNvPr id="0" name="image1.png"/>
                     <pic:cNvPicPr preferRelativeResize="0"/>
                   </pic:nvPicPr>
                   <pic:blipFill>
@@ -1185,13 +1185,13 @@
       <w:tr>
         <w:trPr>
           <w:cantSplit w:val="0"/>
+          <w:trHeight w:val="313.974609375" w:hRule="atLeast"/>
           <w:tblHeader w:val="0"/>
         </w:trPr>
         <w:tc>
           <w:tcPr/>
           <w:p>
             <w:pPr>
-              <w:spacing w:line="240" w:lineRule="auto"/>
               <w:jc w:val="both"/>
               <w:rPr>
                 <w:sz w:val="26"/>
@@ -1212,155 +1212,618 @@
           <w:tcPr/>
           <w:p>
             <w:pPr>
-              <w:widowControl w:val="0"/>
-              <w:jc w:val="both"/>
-              <w:rPr>
-                <w:sz w:val="26"/>
-                <w:szCs w:val="26"/>
-              </w:rPr>
-            </w:pPr>
-            <w:r>
-              <w:rPr>
-                <w:sz w:val="26"/>
-                <w:szCs w:val="26"/>
-                <w:rtl w:val="0"/>
-              </w:rPr>
-              <w:t xml:space="preserve">giờ làm việc</w:t>
-            </w:r>
-          </w:p>
-        </w:tc>
-        <w:tc>
-          <w:tcPr/>
-          <w:p>
-            <w:pPr>
-              <w:spacing w:line="240" w:lineRule="auto"/>
-              <w:jc w:val="both"/>
-              <w:rPr>
-                <w:sz w:val="26"/>
-                <w:szCs w:val="26"/>
-              </w:rPr>
-            </w:pPr>
-            <w:r>
-              <w:rPr>
-                <w:sz w:val="26"/>
-                <w:szCs w:val="26"/>
-                <w:rtl w:val="0"/>
-              </w:rPr>
-              <w:t xml:space="preserve">có</w:t>
-            </w:r>
-          </w:p>
-        </w:tc>
-        <w:tc>
-          <w:tcPr/>
-          <w:p>
-            <w:pPr>
-              <w:spacing w:line="240" w:lineRule="auto"/>
-              <w:jc w:val="both"/>
-              <w:rPr>
-                <w:sz w:val="26"/>
-                <w:szCs w:val="26"/>
-              </w:rPr>
-            </w:pPr>
-            <w:r>
-              <w:rPr>
-                <w:sz w:val="26"/>
-                <w:szCs w:val="26"/>
-                <w:rtl w:val="0"/>
-              </w:rPr>
-              <w:t xml:space="preserve">integer</w:t>
-            </w:r>
-          </w:p>
-        </w:tc>
-        <w:tc>
-          <w:tcPr/>
-          <w:p>
-            <w:pPr>
-              <w:widowControl w:val="0"/>
-              <w:jc w:val="both"/>
-              <w:rPr>
-                <w:sz w:val="26"/>
-                <w:szCs w:val="26"/>
-              </w:rPr>
-            </w:pPr>
-            <w:r>
-              <w:rPr>
-                <w:sz w:val="26"/>
-                <w:szCs w:val="26"/>
-                <w:rtl w:val="0"/>
-              </w:rPr>
-              <w:t xml:space="preserve">giờ làm việc không trống</w:t>
-            </w:r>
-          </w:p>
-          <w:p>
-            <w:pPr>
-              <w:widowControl w:val="0"/>
-              <w:jc w:val="both"/>
-              <w:rPr>
-                <w:sz w:val="26"/>
-                <w:szCs w:val="26"/>
-              </w:rPr>
-            </w:pPr>
-            <w:r>
-              <w:rPr>
-                <w:rtl w:val="0"/>
-              </w:rPr>
-            </w:r>
-          </w:p>
-          <w:p>
-            <w:pPr>
-              <w:widowControl w:val="0"/>
-              <w:jc w:val="both"/>
-              <w:rPr>
-                <w:sz w:val="26"/>
-                <w:szCs w:val="26"/>
-              </w:rPr>
-            </w:pPr>
-            <w:r>
-              <w:rPr>
-                <w:sz w:val="26"/>
-                <w:szCs w:val="26"/>
-                <w:rtl w:val="0"/>
-              </w:rPr>
-              <w:t xml:space="preserve">giờ làm việc &gt;0</w:t>
-            </w:r>
-          </w:p>
-        </w:tc>
-        <w:tc>
-          <w:tcPr/>
-          <w:p>
-            <w:pPr>
-              <w:widowControl w:val="0"/>
-              <w:jc w:val="both"/>
-              <w:rPr>
-                <w:sz w:val="26"/>
-                <w:szCs w:val="26"/>
-              </w:rPr>
-            </w:pPr>
-            <w:r>
-              <w:rPr>
-                <w:sz w:val="26"/>
-                <w:szCs w:val="26"/>
-                <w:rtl w:val="0"/>
-              </w:rPr>
-              <w:t xml:space="preserve">Hiển thị lỗi ô nhập giờ làm việc "giờ làm việc không trống"</w:t>
-            </w:r>
-          </w:p>
-          <w:p>
-            <w:pPr>
-              <w:widowControl w:val="0"/>
-              <w:jc w:val="both"/>
-              <w:rPr>
-                <w:sz w:val="26"/>
-                <w:szCs w:val="26"/>
-              </w:rPr>
-            </w:pPr>
-            <w:r>
-              <w:rPr>
-                <w:sz w:val="26"/>
-                <w:szCs w:val="26"/>
-                <w:rtl w:val="0"/>
-              </w:rPr>
-              <w:t xml:space="preserve">Nếu giờ làm việc &lt;0 hiển thị lỗi ô nhập giờ làm việc "giờ làm việc không âm</w:t>
+              <w:spacing w:after="160" w:line="259" w:lineRule="auto"/>
+              <w:rPr>
+                <w:sz w:val="26"/>
+                <w:szCs w:val="26"/>
+              </w:rPr>
+            </w:pPr>
+            <w:r>
+              <w:rPr>
+                <w:sz w:val="26"/>
+                <w:szCs w:val="26"/>
+                <w:rtl w:val="0"/>
+              </w:rPr>
+              <w:t xml:space="preserve">thời gian bắt đầu</w:t>
+            </w:r>
+          </w:p>
+        </w:tc>
+        <w:tc>
+          <w:tcPr/>
+          <w:p>
+            <w:pPr>
+              <w:jc w:val="both"/>
+              <w:rPr>
+                <w:sz w:val="26"/>
+                <w:szCs w:val="26"/>
+              </w:rPr>
+            </w:pPr>
+            <w:r>
+              <w:rPr>
+                <w:sz w:val="26"/>
+                <w:szCs w:val="26"/>
+                <w:rtl w:val="0"/>
+              </w:rPr>
+              <w:t xml:space="preserve">Có</w:t>
+            </w:r>
+          </w:p>
+        </w:tc>
+        <w:tc>
+          <w:tcPr/>
+          <w:p>
+            <w:pPr>
+              <w:jc w:val="both"/>
+              <w:rPr>
+                <w:sz w:val="26"/>
+                <w:szCs w:val="26"/>
+              </w:rPr>
+            </w:pPr>
+            <w:r>
+              <w:rPr>
+                <w:sz w:val="26"/>
+                <w:szCs w:val="26"/>
+                <w:rtl w:val="0"/>
+              </w:rPr>
+              <w:t xml:space="preserve">Date</w:t>
+            </w:r>
+          </w:p>
+        </w:tc>
+        <w:tc>
+          <w:tcPr/>
+          <w:p>
+            <w:pPr>
+              <w:rPr>
+                <w:sz w:val="26"/>
+                <w:szCs w:val="26"/>
+              </w:rPr>
+            </w:pPr>
+            <w:r>
+              <w:rPr>
+                <w:sz w:val="26"/>
+                <w:szCs w:val="26"/>
+                <w:rtl w:val="0"/>
+              </w:rPr>
+              <w:t xml:space="preserve">thời gian bắt đầu không trống</w:t>
+            </w:r>
+          </w:p>
+          <w:p>
+            <w:pPr>
+              <w:jc w:val="both"/>
+              <w:rPr>
+                <w:sz w:val="26"/>
+                <w:szCs w:val="26"/>
+              </w:rPr>
+            </w:pPr>
+            <w:r>
+              <w:rPr>
+                <w:rtl w:val="0"/>
+              </w:rPr>
+            </w:r>
+          </w:p>
+          <w:p>
+            <w:pPr>
+              <w:jc w:val="both"/>
+              <w:rPr>
+                <w:sz w:val="26"/>
+                <w:szCs w:val="26"/>
+              </w:rPr>
+            </w:pPr>
+            <w:r>
+              <w:rPr>
+                <w:rtl w:val="0"/>
+              </w:rPr>
+            </w:r>
+          </w:p>
+          <w:p>
+            <w:pPr>
+              <w:jc w:val="both"/>
+              <w:rPr>
+                <w:sz w:val="26"/>
+                <w:szCs w:val="26"/>
+              </w:rPr>
+            </w:pPr>
+            <w:r>
+              <w:rPr>
+                <w:rtl w:val="0"/>
+              </w:rPr>
+            </w:r>
+          </w:p>
+          <w:p>
+            <w:pPr>
+              <w:rPr>
+                <w:sz w:val="26"/>
+                <w:szCs w:val="26"/>
+              </w:rPr>
+            </w:pPr>
+            <w:r>
+              <w:rPr>
+                <w:rtl w:val="0"/>
+              </w:rPr>
+            </w:r>
+          </w:p>
+          <w:p>
+            <w:pPr>
+              <w:rPr>
+                <w:sz w:val="26"/>
+                <w:szCs w:val="26"/>
+              </w:rPr>
+            </w:pPr>
+            <w:r>
+              <w:rPr>
+                <w:sz w:val="26"/>
+                <w:szCs w:val="26"/>
+                <w:rtl w:val="0"/>
+              </w:rPr>
+              <w:t xml:space="preserve">kiểu ngày</w:t>
+            </w:r>
+          </w:p>
+          <w:p>
+            <w:pPr>
+              <w:rPr>
+                <w:sz w:val="26"/>
+                <w:szCs w:val="26"/>
+              </w:rPr>
+            </w:pPr>
+            <w:r>
+              <w:rPr>
+                <w:rtl w:val="0"/>
+              </w:rPr>
+            </w:r>
+          </w:p>
+          <w:p>
+            <w:pPr>
+              <w:rPr>
+                <w:sz w:val="26"/>
+                <w:szCs w:val="26"/>
+              </w:rPr>
+            </w:pPr>
+            <w:r>
+              <w:rPr>
+                <w:rtl w:val="0"/>
+              </w:rPr>
+            </w:r>
+          </w:p>
+          <w:p>
+            <w:pPr>
+              <w:rPr>
+                <w:sz w:val="26"/>
+                <w:szCs w:val="26"/>
+              </w:rPr>
+            </w:pPr>
+            <w:r>
+              <w:rPr>
+                <w:sz w:val="26"/>
+                <w:szCs w:val="26"/>
+                <w:rtl w:val="0"/>
+              </w:rPr>
+              <w:t xml:space="preserve">đúng kiểu ngày dd/mm/yyyy</w:t>
+            </w:r>
+          </w:p>
+          <w:p>
+            <w:pPr>
+              <w:rPr>
+                <w:sz w:val="26"/>
+                <w:szCs w:val="26"/>
+              </w:rPr>
+            </w:pPr>
+            <w:r>
+              <w:rPr>
+                <w:rtl w:val="0"/>
+              </w:rPr>
+            </w:r>
+          </w:p>
+        </w:tc>
+        <w:tc>
+          <w:tcPr/>
+          <w:p>
+            <w:pPr>
+              <w:jc w:val="both"/>
+              <w:rPr>
+                <w:sz w:val="26"/>
+                <w:szCs w:val="26"/>
+              </w:rPr>
+            </w:pPr>
+            <w:r>
+              <w:rPr>
+                <w:sz w:val="26"/>
+                <w:szCs w:val="26"/>
+                <w:rtl w:val="0"/>
+              </w:rPr>
+              <w:t xml:space="preserve">Nếu trống hiển thị lỗi form chọn thời gian bắt đầu "Thời gian bắt đầu không được trống"</w:t>
+            </w:r>
+          </w:p>
+          <w:p>
+            <w:pPr>
+              <w:rPr>
+                <w:sz w:val="26"/>
+                <w:szCs w:val="26"/>
+              </w:rPr>
+            </w:pPr>
+            <w:r>
+              <w:rPr>
+                <w:sz w:val="26"/>
+                <w:szCs w:val="26"/>
+                <w:rtl w:val="0"/>
+              </w:rPr>
+              <w:t xml:space="preserve">Nếu khác kiểu ngày hiển thị lỗi form chọn thời gian bắt đầu "Thời gian phải là kiểu ngày dd/mm/yyyy"</w:t>
+            </w:r>
+          </w:p>
+          <w:p>
+            <w:pPr>
+              <w:jc w:val="both"/>
+              <w:rPr>
+                <w:sz w:val="26"/>
+                <w:szCs w:val="26"/>
+              </w:rPr>
+            </w:pPr>
+            <w:r>
+              <w:rPr>
+                <w:sz w:val="26"/>
+                <w:szCs w:val="26"/>
+                <w:rtl w:val="0"/>
+              </w:rPr>
+              <w:t xml:space="preserve">Không báo lỗi</w:t>
+            </w:r>
+          </w:p>
+        </w:tc>
+      </w:tr>
+      <w:tr>
+        <w:trPr>
+          <w:cantSplit w:val="0"/>
+          <w:trHeight w:val="313.974609375" w:hRule="atLeast"/>
+          <w:tblHeader w:val="0"/>
+        </w:trPr>
+        <w:tc>
+          <w:tcPr/>
+          <w:p>
+            <w:pPr>
+              <w:jc w:val="both"/>
+              <w:rPr>
+                <w:sz w:val="26"/>
+                <w:szCs w:val="26"/>
+              </w:rPr>
+            </w:pPr>
+            <w:r>
+              <w:rPr>
+                <w:sz w:val="26"/>
+                <w:szCs w:val="26"/>
+                <w:rtl w:val="0"/>
+              </w:rPr>
+              <w:t xml:space="preserve">5</w:t>
+            </w:r>
+          </w:p>
+        </w:tc>
+        <w:tc>
+          <w:tcPr/>
+          <w:p>
+            <w:pPr>
+              <w:spacing w:after="160" w:line="259" w:lineRule="auto"/>
+              <w:rPr>
+                <w:sz w:val="26"/>
+                <w:szCs w:val="26"/>
+              </w:rPr>
+            </w:pPr>
+            <w:r>
+              <w:rPr>
+                <w:sz w:val="26"/>
+                <w:szCs w:val="26"/>
+                <w:rtl w:val="0"/>
+              </w:rPr>
+              <w:t xml:space="preserve">thời gian kết thúc</w:t>
+            </w:r>
+          </w:p>
+        </w:tc>
+        <w:tc>
+          <w:tcPr/>
+          <w:p>
+            <w:pPr>
+              <w:jc w:val="both"/>
+              <w:rPr>
+                <w:sz w:val="26"/>
+                <w:szCs w:val="26"/>
+              </w:rPr>
+            </w:pPr>
+            <w:r>
+              <w:rPr>
+                <w:sz w:val="26"/>
+                <w:szCs w:val="26"/>
+                <w:rtl w:val="0"/>
+              </w:rPr>
+              <w:t xml:space="preserve">Có</w:t>
+            </w:r>
+          </w:p>
+        </w:tc>
+        <w:tc>
+          <w:tcPr/>
+          <w:p>
+            <w:pPr>
+              <w:jc w:val="both"/>
+              <w:rPr>
+                <w:sz w:val="26"/>
+                <w:szCs w:val="26"/>
+              </w:rPr>
+            </w:pPr>
+            <w:r>
+              <w:rPr>
+                <w:sz w:val="26"/>
+                <w:szCs w:val="26"/>
+                <w:rtl w:val="0"/>
+              </w:rPr>
+              <w:t xml:space="preserve">Date</w:t>
+            </w:r>
+          </w:p>
+        </w:tc>
+        <w:tc>
+          <w:tcPr/>
+          <w:p>
+            <w:pPr>
+              <w:jc w:val="both"/>
+              <w:rPr>
+                <w:sz w:val="26"/>
+                <w:szCs w:val="26"/>
+              </w:rPr>
+            </w:pPr>
+            <w:r>
+              <w:rPr>
+                <w:sz w:val="26"/>
+                <w:szCs w:val="26"/>
+                <w:rtl w:val="0"/>
+              </w:rPr>
+              <w:t xml:space="preserve">thời gian kết thúc không trống</w:t>
+            </w:r>
+          </w:p>
+          <w:p>
+            <w:pPr>
+              <w:jc w:val="both"/>
+              <w:rPr>
+                <w:sz w:val="26"/>
+                <w:szCs w:val="26"/>
+              </w:rPr>
+            </w:pPr>
+            <w:r>
+              <w:rPr>
+                <w:rtl w:val="0"/>
+              </w:rPr>
+            </w:r>
+          </w:p>
+          <w:p>
+            <w:pPr>
+              <w:jc w:val="both"/>
+              <w:rPr>
+                <w:sz w:val="26"/>
+                <w:szCs w:val="26"/>
+              </w:rPr>
+            </w:pPr>
+            <w:r>
+              <w:rPr>
+                <w:rtl w:val="0"/>
+              </w:rPr>
+            </w:r>
+          </w:p>
+          <w:p>
+            <w:pPr>
+              <w:rPr>
+                <w:sz w:val="26"/>
+                <w:szCs w:val="26"/>
+              </w:rPr>
+            </w:pPr>
+            <w:r>
+              <w:rPr>
+                <w:sz w:val="26"/>
+                <w:szCs w:val="26"/>
+                <w:rtl w:val="0"/>
+              </w:rPr>
+              <w:t xml:space="preserve">kiểu ngày</w:t>
+            </w:r>
+          </w:p>
+          <w:p>
+            <w:pPr>
+              <w:jc w:val="both"/>
+              <w:rPr>
+                <w:sz w:val="26"/>
+                <w:szCs w:val="26"/>
+              </w:rPr>
+            </w:pPr>
+            <w:r>
+              <w:rPr>
+                <w:rtl w:val="0"/>
+              </w:rPr>
+            </w:r>
+          </w:p>
+          <w:p>
+            <w:pPr>
+              <w:jc w:val="both"/>
+              <w:rPr>
+                <w:sz w:val="26"/>
+                <w:szCs w:val="26"/>
+              </w:rPr>
+            </w:pPr>
+            <w:r>
+              <w:rPr>
+                <w:rtl w:val="0"/>
+              </w:rPr>
+            </w:r>
+          </w:p>
+          <w:p>
+            <w:pPr>
+              <w:jc w:val="both"/>
+              <w:rPr>
+                <w:sz w:val="26"/>
+                <w:szCs w:val="26"/>
+              </w:rPr>
+            </w:pPr>
+            <w:r>
+              <w:rPr>
+                <w:rtl w:val="0"/>
+              </w:rPr>
+            </w:r>
+          </w:p>
+          <w:p>
+            <w:pPr>
+              <w:jc w:val="both"/>
+              <w:rPr>
+                <w:sz w:val="26"/>
+                <w:szCs w:val="26"/>
+              </w:rPr>
+            </w:pPr>
+            <w:r>
+              <w:rPr>
+                <w:rtl w:val="0"/>
+              </w:rPr>
+            </w:r>
+          </w:p>
+          <w:p>
+            <w:pPr>
+              <w:rPr>
+                <w:sz w:val="26"/>
+                <w:szCs w:val="26"/>
+              </w:rPr>
+            </w:pPr>
+            <w:r>
+              <w:rPr>
+                <w:sz w:val="26"/>
+                <w:szCs w:val="26"/>
+                <w:rtl w:val="0"/>
+              </w:rPr>
+              <w:t xml:space="preserve">Lớn hơn ngày bắt đầu</w:t>
+            </w:r>
+          </w:p>
+          <w:p>
+            <w:pPr>
+              <w:rPr>
+                <w:sz w:val="26"/>
+                <w:szCs w:val="26"/>
+              </w:rPr>
+            </w:pPr>
+            <w:r>
+              <w:rPr>
+                <w:rtl w:val="0"/>
+              </w:rPr>
+            </w:r>
+          </w:p>
+          <w:p>
+            <w:pPr>
+              <w:rPr>
+                <w:sz w:val="26"/>
+                <w:szCs w:val="26"/>
+              </w:rPr>
+            </w:pPr>
+            <w:r>
+              <w:rPr>
+                <w:rtl w:val="0"/>
+              </w:rPr>
+            </w:r>
+          </w:p>
+          <w:p>
+            <w:pPr>
+              <w:rPr>
+                <w:sz w:val="26"/>
+                <w:szCs w:val="26"/>
+              </w:rPr>
+            </w:pPr>
+            <w:r>
+              <w:rPr>
+                <w:rtl w:val="0"/>
+              </w:rPr>
+            </w:r>
+          </w:p>
+          <w:p>
+            <w:pPr>
+              <w:rPr>
+                <w:sz w:val="26"/>
+                <w:szCs w:val="26"/>
+              </w:rPr>
+            </w:pPr>
+            <w:r>
+              <w:rPr>
+                <w:sz w:val="26"/>
+                <w:szCs w:val="26"/>
+                <w:rtl w:val="0"/>
+              </w:rPr>
+              <w:t xml:space="preserve">đúng kiểu ngày dd/mm/yyyy</w:t>
+            </w:r>
+          </w:p>
+          <w:p>
+            <w:pPr>
+              <w:rPr>
+                <w:sz w:val="26"/>
+                <w:szCs w:val="26"/>
+              </w:rPr>
+            </w:pPr>
+            <w:r>
+              <w:rPr>
+                <w:rtl w:val="0"/>
+              </w:rPr>
+            </w:r>
+          </w:p>
+        </w:tc>
+        <w:tc>
+          <w:tcPr/>
+          <w:p>
+            <w:pPr>
+              <w:jc w:val="both"/>
+              <w:rPr>
+                <w:sz w:val="26"/>
+                <w:szCs w:val="26"/>
+              </w:rPr>
+            </w:pPr>
+            <w:r>
+              <w:rPr>
+                <w:sz w:val="26"/>
+                <w:szCs w:val="26"/>
+                <w:rtl w:val="0"/>
+              </w:rPr>
+              <w:t xml:space="preserve">Nếu trống hiển thị lỗi form chọn thời gian kết thúc "thời gian kết thúc không được trống"</w:t>
+            </w:r>
+          </w:p>
+          <w:p>
+            <w:pPr>
+              <w:jc w:val="both"/>
+              <w:rPr>
+                <w:sz w:val="26"/>
+                <w:szCs w:val="26"/>
+              </w:rPr>
+            </w:pPr>
+            <w:r>
+              <w:rPr>
+                <w:sz w:val="26"/>
+                <w:szCs w:val="26"/>
+                <w:rtl w:val="0"/>
+              </w:rPr>
+              <w:t xml:space="preserve">Nếu khác kiểu ngày hiển thị lỗi form chọn thời gian kết thúc "Thời gian phải là kiểu ngày dd/mm/yyyy"</w:t>
+            </w:r>
+          </w:p>
+          <w:p>
+            <w:pPr>
+              <w:rPr>
+                <w:sz w:val="26"/>
+                <w:szCs w:val="26"/>
+              </w:rPr>
+            </w:pPr>
+            <w:r>
+              <w:rPr>
+                <w:sz w:val="26"/>
+                <w:szCs w:val="26"/>
+                <w:rtl w:val="0"/>
+              </w:rPr>
+              <w:t xml:space="preserve">Nếu nhỏ hơn ngày bắt đầu hiển thị lỗi form chọn thời gian kết thúc "thời gian kết thúc phải lớn hơn ngày bắt đầu"</w:t>
+            </w:r>
+          </w:p>
+          <w:p>
+            <w:pPr>
+              <w:jc w:val="both"/>
+              <w:rPr>
+                <w:sz w:val="26"/>
+                <w:szCs w:val="26"/>
+              </w:rPr>
+            </w:pPr>
+            <w:r>
+              <w:rPr>
+                <w:sz w:val="26"/>
+                <w:szCs w:val="26"/>
+                <w:rtl w:val="0"/>
+              </w:rPr>
+              <w:t xml:space="preserve">Không báo lỗi</w:t>
             </w:r>
           </w:p>
         </w:tc>
@@ -1387,28 +1850,28 @@
                 <w:szCs w:val="26"/>
                 <w:rtl w:val="0"/>
               </w:rPr>
-              <w:t xml:space="preserve">5</w:t>
-            </w:r>
-          </w:p>
-        </w:tc>
-        <w:tc>
-          <w:tcPr/>
-          <w:p>
-            <w:pPr>
-              <w:widowControl w:val="0"/>
-              <w:jc w:val="both"/>
-              <w:rPr>
-                <w:sz w:val="26"/>
-                <w:szCs w:val="26"/>
-              </w:rPr>
-            </w:pPr>
-            <w:r>
-              <w:rPr>
-                <w:sz w:val="26"/>
-                <w:szCs w:val="26"/>
-                <w:rtl w:val="0"/>
-              </w:rPr>
-              <w:t xml:space="preserve">tiến độ</w:t>
+              <w:t xml:space="preserve">6</w:t>
+            </w:r>
+          </w:p>
+        </w:tc>
+        <w:tc>
+          <w:tcPr/>
+          <w:p>
+            <w:pPr>
+              <w:widowControl w:val="0"/>
+              <w:jc w:val="both"/>
+              <w:rPr>
+                <w:sz w:val="26"/>
+                <w:szCs w:val="26"/>
+              </w:rPr>
+            </w:pPr>
+            <w:r>
+              <w:rPr>
+                <w:sz w:val="26"/>
+                <w:szCs w:val="26"/>
+                <w:rtl w:val="0"/>
+              </w:rPr>
+              <w:t xml:space="preserve">giờ làm việc</w:t>
             </w:r>
           </w:p>
         </w:tc>
@@ -1471,175 +1934,79 @@
                 <w:szCs w:val="26"/>
                 <w:rtl w:val="0"/>
               </w:rPr>
-              <w:t xml:space="preserve">tiến độ không trống</w:t>
-            </w:r>
-          </w:p>
-          <w:p>
-            <w:pPr>
-              <w:widowControl w:val="0"/>
-              <w:jc w:val="both"/>
-              <w:rPr>
-                <w:sz w:val="26"/>
-                <w:szCs w:val="26"/>
-              </w:rPr>
-            </w:pPr>
-            <w:r>
-              <w:rPr>
-                <w:rtl w:val="0"/>
-              </w:rPr>
-            </w:r>
-          </w:p>
-          <w:p>
-            <w:pPr>
-              <w:widowControl w:val="0"/>
-              <w:jc w:val="both"/>
-              <w:rPr>
-                <w:sz w:val="26"/>
-                <w:szCs w:val="26"/>
-              </w:rPr>
-            </w:pPr>
-            <w:r>
-              <w:rPr>
-                <w:rtl w:val="0"/>
-              </w:rPr>
-            </w:r>
-          </w:p>
-          <w:p>
-            <w:pPr>
-              <w:widowControl w:val="0"/>
-              <w:jc w:val="both"/>
-              <w:rPr>
-                <w:sz w:val="26"/>
-                <w:szCs w:val="26"/>
-              </w:rPr>
-            </w:pPr>
-            <w:r>
-              <w:rPr>
-                <w:sz w:val="26"/>
-                <w:szCs w:val="26"/>
-                <w:rtl w:val="0"/>
-              </w:rPr>
-              <w:t xml:space="preserve">tiến độ &gt;0</w:t>
-            </w:r>
-          </w:p>
-          <w:p>
-            <w:pPr>
-              <w:widowControl w:val="0"/>
-              <w:jc w:val="both"/>
-              <w:rPr>
-                <w:sz w:val="26"/>
-                <w:szCs w:val="26"/>
-              </w:rPr>
-            </w:pPr>
-            <w:r>
-              <w:rPr>
-                <w:rtl w:val="0"/>
-              </w:rPr>
-            </w:r>
-          </w:p>
-          <w:p>
-            <w:pPr>
-              <w:widowControl w:val="0"/>
-              <w:jc w:val="both"/>
-              <w:rPr>
-                <w:sz w:val="26"/>
-                <w:szCs w:val="26"/>
-              </w:rPr>
-            </w:pPr>
-            <w:r>
-              <w:rPr>
-                <w:rtl w:val="0"/>
-              </w:rPr>
-            </w:r>
-          </w:p>
-          <w:p>
-            <w:pPr>
-              <w:widowControl w:val="0"/>
-              <w:jc w:val="both"/>
-              <w:rPr>
-                <w:sz w:val="26"/>
-                <w:szCs w:val="26"/>
-              </w:rPr>
-            </w:pPr>
-            <w:r>
-              <w:rPr>
-                <w:rtl w:val="0"/>
-              </w:rPr>
-            </w:r>
-          </w:p>
-          <w:p>
-            <w:pPr>
-              <w:widowControl w:val="0"/>
-              <w:jc w:val="both"/>
-              <w:rPr>
-                <w:sz w:val="26"/>
-                <w:szCs w:val="26"/>
-              </w:rPr>
-            </w:pPr>
-            <w:r>
-              <w:rPr>
-                <w:sz w:val="26"/>
-                <w:szCs w:val="26"/>
-                <w:rtl w:val="0"/>
-              </w:rPr>
-              <w:t xml:space="preserve">Nhập từ 0-&gt;100</w:t>
-            </w:r>
-          </w:p>
-        </w:tc>
-        <w:tc>
-          <w:tcPr/>
-          <w:p>
-            <w:pPr>
-              <w:widowControl w:val="0"/>
-              <w:jc w:val="both"/>
-              <w:rPr>
-                <w:sz w:val="26"/>
-                <w:szCs w:val="26"/>
-              </w:rPr>
-            </w:pPr>
-            <w:r>
-              <w:rPr>
-                <w:sz w:val="26"/>
-                <w:szCs w:val="26"/>
-                <w:rtl w:val="0"/>
-              </w:rPr>
-              <w:t xml:space="preserve">Hiển thị lỗi ô nhập tiến độ "tiến độ không trống"</w:t>
-            </w:r>
-          </w:p>
-          <w:p>
-            <w:pPr>
-              <w:widowControl w:val="0"/>
-              <w:jc w:val="both"/>
-              <w:rPr>
-                <w:sz w:val="26"/>
-                <w:szCs w:val="26"/>
-              </w:rPr>
-            </w:pPr>
-            <w:r>
-              <w:rPr>
-                <w:sz w:val="26"/>
-                <w:szCs w:val="26"/>
-                <w:rtl w:val="0"/>
-              </w:rPr>
-              <w:t xml:space="preserve">Nếu tiến độ &lt;0 hiển thị lỗi bên trong ô nhập tiến độ "tiến độ không âm"</w:t>
-            </w:r>
-          </w:p>
-          <w:p>
-            <w:pPr>
-              <w:widowControl w:val="0"/>
-              <w:jc w:val="both"/>
-              <w:rPr>
-                <w:sz w:val="26"/>
-                <w:szCs w:val="26"/>
-              </w:rPr>
-            </w:pPr>
-            <w:r>
-              <w:rPr>
-                <w:sz w:val="26"/>
-                <w:szCs w:val="26"/>
-                <w:rtl w:val="0"/>
-              </w:rPr>
-              <w:t xml:space="preserve">Không báo lỗi</w:t>
+              <w:t xml:space="preserve">giờ làm việc không trống</w:t>
+            </w:r>
+          </w:p>
+          <w:p>
+            <w:pPr>
+              <w:widowControl w:val="0"/>
+              <w:jc w:val="both"/>
+              <w:rPr>
+                <w:sz w:val="26"/>
+                <w:szCs w:val="26"/>
+              </w:rPr>
+            </w:pPr>
+            <w:r>
+              <w:rPr>
+                <w:rtl w:val="0"/>
+              </w:rPr>
+            </w:r>
+          </w:p>
+          <w:p>
+            <w:pPr>
+              <w:widowControl w:val="0"/>
+              <w:jc w:val="both"/>
+              <w:rPr>
+                <w:sz w:val="26"/>
+                <w:szCs w:val="26"/>
+              </w:rPr>
+            </w:pPr>
+            <w:r>
+              <w:rPr>
+                <w:sz w:val="26"/>
+                <w:szCs w:val="26"/>
+                <w:rtl w:val="0"/>
+              </w:rPr>
+              <w:t xml:space="preserve">giờ làm việc &gt;0</w:t>
+            </w:r>
+          </w:p>
+        </w:tc>
+        <w:tc>
+          <w:tcPr/>
+          <w:p>
+            <w:pPr>
+              <w:widowControl w:val="0"/>
+              <w:jc w:val="both"/>
+              <w:rPr>
+                <w:sz w:val="26"/>
+                <w:szCs w:val="26"/>
+              </w:rPr>
+            </w:pPr>
+            <w:r>
+              <w:rPr>
+                <w:sz w:val="26"/>
+                <w:szCs w:val="26"/>
+                <w:rtl w:val="0"/>
+              </w:rPr>
+              <w:t xml:space="preserve">Hiển thị lỗi ô nhập giờ làm việc "giờ làm việc không trống"</w:t>
+            </w:r>
+          </w:p>
+          <w:p>
+            <w:pPr>
+              <w:widowControl w:val="0"/>
+              <w:jc w:val="both"/>
+              <w:rPr>
+                <w:sz w:val="26"/>
+                <w:szCs w:val="26"/>
+              </w:rPr>
+            </w:pPr>
+            <w:r>
+              <w:rPr>
+                <w:sz w:val="26"/>
+                <w:szCs w:val="26"/>
+                <w:rtl w:val="0"/>
+              </w:rPr>
+              <w:t xml:space="preserve">Nếu giờ làm việc &lt;0 hiển thị lỗi ô nhập giờ làm việc "giờ làm việc không âm</w:t>
             </w:r>
           </w:p>
         </w:tc>
@@ -1666,28 +2033,28 @@
                 <w:szCs w:val="26"/>
                 <w:rtl w:val="0"/>
               </w:rPr>
-              <w:t xml:space="preserve">6</w:t>
-            </w:r>
-          </w:p>
-        </w:tc>
-        <w:tc>
-          <w:tcPr/>
-          <w:p>
-            <w:pPr>
-              <w:widowControl w:val="0"/>
-              <w:jc w:val="both"/>
-              <w:rPr>
-                <w:sz w:val="26"/>
-                <w:szCs w:val="26"/>
-              </w:rPr>
-            </w:pPr>
-            <w:r>
-              <w:rPr>
-                <w:sz w:val="26"/>
-                <w:szCs w:val="26"/>
-                <w:rtl w:val="0"/>
-              </w:rPr>
-              <w:t xml:space="preserve">duyệt giờ</w:t>
+              <w:t xml:space="preserve">7</w:t>
+            </w:r>
+          </w:p>
+        </w:tc>
+        <w:tc>
+          <w:tcPr/>
+          <w:p>
+            <w:pPr>
+              <w:widowControl w:val="0"/>
+              <w:jc w:val="both"/>
+              <w:rPr>
+                <w:sz w:val="26"/>
+                <w:szCs w:val="26"/>
+              </w:rPr>
+            </w:pPr>
+            <w:r>
+              <w:rPr>
+                <w:sz w:val="26"/>
+                <w:szCs w:val="26"/>
+                <w:rtl w:val="0"/>
+              </w:rPr>
+              <w:t xml:space="preserve">tiến độ</w:t>
             </w:r>
           </w:p>
         </w:tc>
@@ -1708,7 +2075,7 @@
                 <w:szCs w:val="26"/>
                 <w:rtl w:val="0"/>
               </w:rPr>
-              <w:t xml:space="preserve">Có</w:t>
+              <w:t xml:space="preserve">có</w:t>
             </w:r>
           </w:p>
         </w:tc>
@@ -1750,28 +2117,175 @@
                 <w:szCs w:val="26"/>
                 <w:rtl w:val="0"/>
               </w:rPr>
-              <w:t xml:space="preserve">duyệt giờ làm việc</w:t>
-            </w:r>
-          </w:p>
-        </w:tc>
-        <w:tc>
-          <w:tcPr/>
-          <w:p>
-            <w:pPr>
-              <w:widowControl w:val="0"/>
-              <w:jc w:val="both"/>
-              <w:rPr>
-                <w:sz w:val="26"/>
-                <w:szCs w:val="26"/>
-              </w:rPr>
-            </w:pPr>
-            <w:r>
-              <w:rPr>
-                <w:sz w:val="26"/>
-                <w:szCs w:val="26"/>
-                <w:rtl w:val="0"/>
-              </w:rPr>
-              <w:t xml:space="preserve">mặc định bằng giờ làm việc</w:t>
+              <w:t xml:space="preserve">tiến độ không trống</w:t>
+            </w:r>
+          </w:p>
+          <w:p>
+            <w:pPr>
+              <w:widowControl w:val="0"/>
+              <w:jc w:val="both"/>
+              <w:rPr>
+                <w:sz w:val="26"/>
+                <w:szCs w:val="26"/>
+              </w:rPr>
+            </w:pPr>
+            <w:r>
+              <w:rPr>
+                <w:rtl w:val="0"/>
+              </w:rPr>
+            </w:r>
+          </w:p>
+          <w:p>
+            <w:pPr>
+              <w:widowControl w:val="0"/>
+              <w:jc w:val="both"/>
+              <w:rPr>
+                <w:sz w:val="26"/>
+                <w:szCs w:val="26"/>
+              </w:rPr>
+            </w:pPr>
+            <w:r>
+              <w:rPr>
+                <w:rtl w:val="0"/>
+              </w:rPr>
+            </w:r>
+          </w:p>
+          <w:p>
+            <w:pPr>
+              <w:widowControl w:val="0"/>
+              <w:jc w:val="both"/>
+              <w:rPr>
+                <w:sz w:val="26"/>
+                <w:szCs w:val="26"/>
+              </w:rPr>
+            </w:pPr>
+            <w:r>
+              <w:rPr>
+                <w:sz w:val="26"/>
+                <w:szCs w:val="26"/>
+                <w:rtl w:val="0"/>
+              </w:rPr>
+              <w:t xml:space="preserve">tiến độ &gt;0</w:t>
+            </w:r>
+          </w:p>
+          <w:p>
+            <w:pPr>
+              <w:widowControl w:val="0"/>
+              <w:jc w:val="both"/>
+              <w:rPr>
+                <w:sz w:val="26"/>
+                <w:szCs w:val="26"/>
+              </w:rPr>
+            </w:pPr>
+            <w:r>
+              <w:rPr>
+                <w:rtl w:val="0"/>
+              </w:rPr>
+            </w:r>
+          </w:p>
+          <w:p>
+            <w:pPr>
+              <w:widowControl w:val="0"/>
+              <w:jc w:val="both"/>
+              <w:rPr>
+                <w:sz w:val="26"/>
+                <w:szCs w:val="26"/>
+              </w:rPr>
+            </w:pPr>
+            <w:r>
+              <w:rPr>
+                <w:rtl w:val="0"/>
+              </w:rPr>
+            </w:r>
+          </w:p>
+          <w:p>
+            <w:pPr>
+              <w:widowControl w:val="0"/>
+              <w:jc w:val="both"/>
+              <w:rPr>
+                <w:sz w:val="26"/>
+                <w:szCs w:val="26"/>
+              </w:rPr>
+            </w:pPr>
+            <w:r>
+              <w:rPr>
+                <w:rtl w:val="0"/>
+              </w:rPr>
+            </w:r>
+          </w:p>
+          <w:p>
+            <w:pPr>
+              <w:widowControl w:val="0"/>
+              <w:jc w:val="both"/>
+              <w:rPr>
+                <w:sz w:val="26"/>
+                <w:szCs w:val="26"/>
+              </w:rPr>
+            </w:pPr>
+            <w:r>
+              <w:rPr>
+                <w:sz w:val="26"/>
+                <w:szCs w:val="26"/>
+                <w:rtl w:val="0"/>
+              </w:rPr>
+              <w:t xml:space="preserve">Nhập từ 0-&gt;100</w:t>
+            </w:r>
+          </w:p>
+        </w:tc>
+        <w:tc>
+          <w:tcPr/>
+          <w:p>
+            <w:pPr>
+              <w:widowControl w:val="0"/>
+              <w:jc w:val="both"/>
+              <w:rPr>
+                <w:sz w:val="26"/>
+                <w:szCs w:val="26"/>
+              </w:rPr>
+            </w:pPr>
+            <w:r>
+              <w:rPr>
+                <w:sz w:val="26"/>
+                <w:szCs w:val="26"/>
+                <w:rtl w:val="0"/>
+              </w:rPr>
+              <w:t xml:space="preserve">Hiển thị lỗi ô nhập tiến độ "tiến độ không trống"</w:t>
+            </w:r>
+          </w:p>
+          <w:p>
+            <w:pPr>
+              <w:widowControl w:val="0"/>
+              <w:jc w:val="both"/>
+              <w:rPr>
+                <w:sz w:val="26"/>
+                <w:szCs w:val="26"/>
+              </w:rPr>
+            </w:pPr>
+            <w:r>
+              <w:rPr>
+                <w:sz w:val="26"/>
+                <w:szCs w:val="26"/>
+                <w:rtl w:val="0"/>
+              </w:rPr>
+              <w:t xml:space="preserve">Nếu tiến độ &lt;0 hiển thị lỗi bên trong ô nhập tiến độ "tiến độ không âm"</w:t>
+            </w:r>
+          </w:p>
+          <w:p>
+            <w:pPr>
+              <w:widowControl w:val="0"/>
+              <w:jc w:val="both"/>
+              <w:rPr>
+                <w:sz w:val="26"/>
+                <w:szCs w:val="26"/>
+              </w:rPr>
+            </w:pPr>
+            <w:r>
+              <w:rPr>
+                <w:sz w:val="26"/>
+                <w:szCs w:val="26"/>
+                <w:rtl w:val="0"/>
+              </w:rPr>
+              <w:t xml:space="preserve">Không báo lỗi</w:t>
             </w:r>
           </w:p>
         </w:tc>
@@ -1790,15 +2304,153 @@
               <w:rPr>
                 <w:sz w:val="26"/>
                 <w:szCs w:val="26"/>
-              </w:rPr>
-            </w:pPr>
-            <w:r>
-              <w:rPr>
-                <w:sz w:val="26"/>
-                <w:szCs w:val="26"/>
-                <w:rtl w:val="0"/>
-              </w:rPr>
-              <w:t xml:space="preserve">7</w:t>
+                <w:u w:val="single"/>
+              </w:rPr>
+            </w:pPr>
+            <w:r>
+              <w:rPr>
+                <w:sz w:val="26"/>
+                <w:szCs w:val="26"/>
+                <w:rtl w:val="0"/>
+              </w:rPr>
+              <w:t xml:space="preserve">8</w:t>
+            </w:r>
+            <w:r>
+              <w:rPr>
+                <w:rtl w:val="0"/>
+              </w:rPr>
+            </w:r>
+          </w:p>
+        </w:tc>
+        <w:tc>
+          <w:tcPr/>
+          <w:p>
+            <w:pPr>
+              <w:widowControl w:val="0"/>
+              <w:jc w:val="both"/>
+              <w:rPr>
+                <w:sz w:val="26"/>
+                <w:szCs w:val="26"/>
+              </w:rPr>
+            </w:pPr>
+            <w:r>
+              <w:rPr>
+                <w:sz w:val="26"/>
+                <w:szCs w:val="26"/>
+                <w:rtl w:val="0"/>
+              </w:rPr>
+              <w:t xml:space="preserve">duyệt giờ</w:t>
+            </w:r>
+          </w:p>
+        </w:tc>
+        <w:tc>
+          <w:tcPr/>
+          <w:p>
+            <w:pPr>
+              <w:spacing w:line="240" w:lineRule="auto"/>
+              <w:jc w:val="both"/>
+              <w:rPr>
+                <w:sz w:val="26"/>
+                <w:szCs w:val="26"/>
+              </w:rPr>
+            </w:pPr>
+            <w:r>
+              <w:rPr>
+                <w:sz w:val="26"/>
+                <w:szCs w:val="26"/>
+                <w:rtl w:val="0"/>
+              </w:rPr>
+              <w:t xml:space="preserve">Có</w:t>
+            </w:r>
+          </w:p>
+        </w:tc>
+        <w:tc>
+          <w:tcPr/>
+          <w:p>
+            <w:pPr>
+              <w:spacing w:line="240" w:lineRule="auto"/>
+              <w:jc w:val="both"/>
+              <w:rPr>
+                <w:sz w:val="26"/>
+                <w:szCs w:val="26"/>
+              </w:rPr>
+            </w:pPr>
+            <w:r>
+              <w:rPr>
+                <w:sz w:val="26"/>
+                <w:szCs w:val="26"/>
+                <w:rtl w:val="0"/>
+              </w:rPr>
+              <w:t xml:space="preserve">integer</w:t>
+            </w:r>
+          </w:p>
+        </w:tc>
+        <w:tc>
+          <w:tcPr/>
+          <w:p>
+            <w:pPr>
+              <w:widowControl w:val="0"/>
+              <w:jc w:val="both"/>
+              <w:rPr>
+                <w:sz w:val="26"/>
+                <w:szCs w:val="26"/>
+              </w:rPr>
+            </w:pPr>
+            <w:r>
+              <w:rPr>
+                <w:sz w:val="26"/>
+                <w:szCs w:val="26"/>
+                <w:rtl w:val="0"/>
+              </w:rPr>
+              <w:t xml:space="preserve">duyệt giờ làm việc</w:t>
+            </w:r>
+          </w:p>
+        </w:tc>
+        <w:tc>
+          <w:tcPr/>
+          <w:p>
+            <w:pPr>
+              <w:widowControl w:val="0"/>
+              <w:jc w:val="both"/>
+              <w:rPr>
+                <w:sz w:val="26"/>
+                <w:szCs w:val="26"/>
+              </w:rPr>
+            </w:pPr>
+            <w:r>
+              <w:rPr>
+                <w:sz w:val="26"/>
+                <w:szCs w:val="26"/>
+                <w:rtl w:val="0"/>
+              </w:rPr>
+              <w:t xml:space="preserve">mặc định bằng giờ làm việc</w:t>
+            </w:r>
+          </w:p>
+        </w:tc>
+      </w:tr>
+      <w:tr>
+        <w:trPr>
+          <w:cantSplit w:val="0"/>
+          <w:tblHeader w:val="0"/>
+        </w:trPr>
+        <w:tc>
+          <w:tcPr/>
+          <w:p>
+            <w:pPr>
+              <w:spacing w:line="240" w:lineRule="auto"/>
+              <w:jc w:val="both"/>
+              <w:rPr>
+                <w:sz w:val="26"/>
+                <w:szCs w:val="26"/>
+              </w:rPr>
+            </w:pPr>
+            <w:r>
+              <w:rPr>
+                <w:sz w:val="26"/>
+                <w:szCs w:val="26"/>
+                <w:rtl w:val="0"/>
+              </w:rPr>
+              <w:t xml:space="preserve">9</w:t>
             </w:r>
           </w:p>
         </w:tc>
